--- a/2 am/2 الأشطال و الصور/cours 9/fiche.docx
+++ b/2 am/2 الأشطال و الصور/cours 9/fiche.docx
@@ -190,6 +190,7 @@
                 <w:rtl/>
               </w:rPr>
             </w:pPr>
+            <w:proofErr w:type="gramStart"/>
             <w:r>
               <w:rPr>
                 <w:rFonts w:hint="cs"/>
@@ -199,7 +200,19 @@
                 <w:szCs w:val="30"/>
                 <w:rtl/>
               </w:rPr>
-              <w:t xml:space="preserve">الأستاذ :               </w:t>
+              <w:t>الأستاذ :</w:t>
+            </w:r>
+            <w:proofErr w:type="gramEnd"/>
+            <w:r>
+              <w:rPr>
+                <w:rFonts w:hint="cs"/>
+                <w:b/>
+                <w:bCs/>
+                <w:sz w:val="30"/>
+                <w:szCs w:val="30"/>
+                <w:rtl/>
+              </w:rPr>
+              <w:t xml:space="preserve">               </w:t>
             </w:r>
             <w:r>
               <w:rPr>
@@ -238,7 +251,31 @@
                 <w:szCs w:val="30"/>
                 <w:rtl/>
               </w:rPr>
-              <w:t xml:space="preserve">الحجم الساعي :      </w:t>
+              <w:t xml:space="preserve">الحجم </w:t>
+            </w:r>
+            <w:proofErr w:type="gramStart"/>
+            <w:r>
+              <w:rPr>
+                <w:rFonts w:hint="cs"/>
+                <w:b/>
+                <w:bCs/>
+                <w:sz w:val="30"/>
+                <w:szCs w:val="30"/>
+                <w:rtl/>
+              </w:rPr>
+              <w:t>الساعي :</w:t>
+            </w:r>
+            <w:proofErr w:type="gramEnd"/>
+            <w:r>
+              <w:rPr>
+                <w:rFonts w:hint="cs"/>
+                <w:b/>
+                <w:bCs/>
+                <w:sz w:val="30"/>
+                <w:szCs w:val="30"/>
+                <w:rtl/>
+              </w:rPr>
+              <w:t xml:space="preserve">      </w:t>
             </w:r>
             <w:r>
               <w:rPr>
@@ -269,7 +306,31 @@
                 <w:szCs w:val="30"/>
                 <w:rtl/>
               </w:rPr>
-              <w:t xml:space="preserve">السنة الدراسية :     </w:t>
+              <w:t xml:space="preserve">السنة </w:t>
+            </w:r>
+            <w:proofErr w:type="gramStart"/>
+            <w:r>
+              <w:rPr>
+                <w:rFonts w:hint="cs"/>
+                <w:b/>
+                <w:bCs/>
+                <w:sz w:val="30"/>
+                <w:szCs w:val="30"/>
+                <w:rtl/>
+              </w:rPr>
+              <w:t>الدراسية :</w:t>
+            </w:r>
+            <w:proofErr w:type="gramEnd"/>
+            <w:r>
+              <w:rPr>
+                <w:rFonts w:hint="cs"/>
+                <w:b/>
+                <w:bCs/>
+                <w:sz w:val="30"/>
+                <w:szCs w:val="30"/>
+                <w:rtl/>
+              </w:rPr>
+              <w:t xml:space="preserve">     </w:t>
             </w:r>
             <w:r>
               <w:rPr>
@@ -324,6 +385,7 @@
                 <w:rtl/>
               </w:rPr>
             </w:pPr>
+            <w:proofErr w:type="gramStart"/>
             <w:r>
               <w:rPr>
                 <w:rFonts w:hint="cs"/>
@@ -335,6 +397,7 @@
               </w:rPr>
               <w:t>المؤسسة :</w:t>
             </w:r>
+            <w:proofErr w:type="gramEnd"/>
             <w:r>
               <w:rPr>
                 <w:rFonts w:hint="cs"/>
@@ -345,7 +408,33 @@
                 <w:szCs w:val="30"/>
                 <w:rtl/>
               </w:rPr>
-              <w:t xml:space="preserve">       متوسطة أولمان محمد</w:t>
+              <w:t xml:space="preserve">       متوسطة </w:t>
+            </w:r>
+            <w:proofErr w:type="spellStart"/>
+            <w:r>
+              <w:rPr>
+                <w:rFonts w:hint="cs"/>
+                <w:b/>
+                <w:bCs/>
+                <w:color w:val="0070C0"/>
+                <w:sz w:val="30"/>
+                <w:szCs w:val="30"/>
+                <w:rtl/>
+              </w:rPr>
+              <w:t>أولمان</w:t>
+            </w:r>
+            <w:proofErr w:type="spellEnd"/>
+            <w:r>
+              <w:rPr>
+                <w:rFonts w:hint="cs"/>
+                <w:b/>
+                <w:bCs/>
+                <w:color w:val="0070C0"/>
+                <w:sz w:val="30"/>
+                <w:szCs w:val="30"/>
+                <w:rtl/>
+              </w:rPr>
+              <w:t xml:space="preserve"> محمد</w:t>
             </w:r>
           </w:p>
           <w:p>
@@ -363,6 +452,7 @@
                 <w:rtl/>
               </w:rPr>
             </w:pPr>
+            <w:proofErr w:type="gramStart"/>
             <w:r>
               <w:rPr>
                 <w:rFonts w:hint="cs"/>
@@ -372,7 +462,19 @@
                 <w:szCs w:val="30"/>
                 <w:rtl/>
               </w:rPr>
-              <w:t xml:space="preserve">المستوى :       </w:t>
+              <w:t>المستوى :</w:t>
+            </w:r>
+            <w:proofErr w:type="gramEnd"/>
+            <w:r>
+              <w:rPr>
+                <w:rFonts w:hint="cs"/>
+                <w:b/>
+                <w:bCs/>
+                <w:sz w:val="30"/>
+                <w:szCs w:val="30"/>
+                <w:rtl/>
+              </w:rPr>
+              <w:t xml:space="preserve">       </w:t>
             </w:r>
             <w:r>
               <w:rPr>
@@ -415,6 +517,7 @@
             <w:pPr>
               <w:jc w:val="right"/>
             </w:pPr>
+            <w:proofErr w:type="gramStart"/>
             <w:r>
               <w:rPr>
                 <w:rFonts w:hint="cs"/>
@@ -424,7 +527,19 @@
                 <w:szCs w:val="30"/>
                 <w:rtl/>
               </w:rPr>
-              <w:t xml:space="preserve">المادة :           </w:t>
+              <w:t>المادة :</w:t>
+            </w:r>
+            <w:proofErr w:type="gramEnd"/>
+            <w:r>
+              <w:rPr>
+                <w:rFonts w:hint="cs"/>
+                <w:b/>
+                <w:bCs/>
+                <w:sz w:val="30"/>
+                <w:szCs w:val="30"/>
+                <w:rtl/>
+              </w:rPr>
+              <w:t xml:space="preserve">           </w:t>
             </w:r>
             <w:r>
               <w:rPr>
@@ -498,6 +613,7 @@
               </w:rPr>
               <w:t xml:space="preserve">الحصة التعلمية </w:t>
             </w:r>
+            <w:proofErr w:type="gramStart"/>
             <w:r>
               <w:rPr>
                 <w:rFonts w:hint="cs"/>
@@ -520,6 +636,7 @@
               </w:rPr>
               <w:t xml:space="preserve"> :</w:t>
             </w:r>
+            <w:proofErr w:type="gramEnd"/>
           </w:p>
           <w:p>
             <w:pPr>
@@ -546,7 +663,35 @@
                 <w:rtl/>
                 <w:lang w:bidi="ar-DZ"/>
               </w:rPr>
-              <w:t>إدراج صورة و نص فني</w:t>
+              <w:t xml:space="preserve">إدراج صورة </w:t>
+            </w:r>
+            <w:proofErr w:type="gramStart"/>
+            <w:r>
+              <w:rPr>
+                <w:rFonts w:asciiTheme="majorBidi" w:hAnsiTheme="majorBidi" w:cstheme="majorBidi" w:hint="cs"/>
+                <w:b/>
+                <w:bCs/>
+                <w:color w:val="FF0000"/>
+                <w:sz w:val="28"/>
+                <w:szCs w:val="28"/>
+                <w:rtl/>
+                <w:lang w:bidi="ar-DZ"/>
+              </w:rPr>
+              <w:t>و نص</w:t>
+            </w:r>
+            <w:proofErr w:type="gramEnd"/>
+            <w:r>
+              <w:rPr>
+                <w:rFonts w:asciiTheme="majorBidi" w:hAnsiTheme="majorBidi" w:cstheme="majorBidi" w:hint="cs"/>
+                <w:b/>
+                <w:bCs/>
+                <w:color w:val="FF0000"/>
+                <w:sz w:val="28"/>
+                <w:szCs w:val="28"/>
+                <w:rtl/>
+                <w:lang w:bidi="ar-DZ"/>
+              </w:rPr>
+              <w:t xml:space="preserve"> فني</w:t>
             </w:r>
           </w:p>
         </w:tc>
@@ -585,8 +730,9 @@
                 <w:u w:val="single"/>
                 <w:rtl/>
               </w:rPr>
-              <w:t xml:space="preserve">المقطع التعلمي </w:t>
-            </w:r>
+              <w:t xml:space="preserve">المقطع </w:t>
+            </w:r>
+            <w:proofErr w:type="spellStart"/>
             <w:r>
               <w:rPr>
                 <w:rFonts w:hint="cs"/>
@@ -597,6 +743,32 @@
                 <w:u w:val="single"/>
                 <w:rtl/>
               </w:rPr>
+              <w:t>التعلمي</w:t>
+            </w:r>
+            <w:proofErr w:type="spellEnd"/>
+            <w:r>
+              <w:rPr>
+                <w:rFonts w:hint="cs"/>
+                <w:b/>
+                <w:bCs/>
+                <w:sz w:val="28"/>
+                <w:szCs w:val="28"/>
+                <w:u w:val="single"/>
+                <w:rtl/>
+              </w:rPr>
+              <w:t xml:space="preserve"> </w:t>
+            </w:r>
+            <w:proofErr w:type="gramStart"/>
+            <w:r>
+              <w:rPr>
+                <w:rFonts w:hint="cs"/>
+                <w:b/>
+                <w:bCs/>
+                <w:sz w:val="28"/>
+                <w:szCs w:val="28"/>
+                <w:u w:val="single"/>
+                <w:rtl/>
+              </w:rPr>
               <w:t>02</w:t>
             </w:r>
             <w:r>
@@ -611,6 +783,7 @@
               </w:rPr>
               <w:t xml:space="preserve"> :</w:t>
             </w:r>
+            <w:proofErr w:type="gramEnd"/>
           </w:p>
           <w:p>
             <w:pPr>
@@ -636,8 +809,23 @@
                 <w:rtl/>
                 <w:lang w:bidi="ar-DZ"/>
               </w:rPr>
-              <w:t>الأشكال و الصور</w:t>
-            </w:r>
+              <w:t xml:space="preserve">الأشكال </w:t>
+            </w:r>
+            <w:proofErr w:type="gramStart"/>
+            <w:r>
+              <w:rPr>
+                <w:rFonts w:asciiTheme="majorBidi" w:hAnsiTheme="majorBidi" w:cstheme="majorBidi" w:hint="cs"/>
+                <w:b/>
+                <w:bCs/>
+                <w:color w:val="FF0000"/>
+                <w:sz w:val="28"/>
+                <w:szCs w:val="28"/>
+                <w:rtl/>
+                <w:lang w:bidi="ar-DZ"/>
+              </w:rPr>
+              <w:t>و الصور</w:t>
+            </w:r>
+            <w:proofErr w:type="gramEnd"/>
           </w:p>
         </w:tc>
         <w:tc>
@@ -675,8 +863,22 @@
                 <w:u w:val="single"/>
                 <w:rtl/>
               </w:rPr>
-              <w:t>الميدان 01 :</w:t>
-            </w:r>
+              <w:t xml:space="preserve">الميدان </w:t>
+            </w:r>
+            <w:proofErr w:type="gramStart"/>
+            <w:r>
+              <w:rPr>
+                <w:rFonts w:hint="cs"/>
+                <w:b/>
+                <w:bCs/>
+                <w:sz w:val="28"/>
+                <w:szCs w:val="28"/>
+                <w:u w:val="single"/>
+                <w:rtl/>
+              </w:rPr>
+              <w:t>01 :</w:t>
+            </w:r>
+            <w:proofErr w:type="gramEnd"/>
           </w:p>
           <w:p>
             <w:pPr>
@@ -1322,6 +1524,7 @@
                 <w:lang w:bidi="ar-DZ"/>
               </w:rPr>
             </w:pPr>
+            <w:proofErr w:type="spellStart"/>
             <w:r>
               <w:rPr>
                 <w:rFonts w:asciiTheme="majorBidi" w:hAnsiTheme="majorBidi" w:cstheme="majorBidi"/>
@@ -1334,6 +1537,7 @@
               </w:rPr>
               <w:t>الإستراتيجية</w:t>
             </w:r>
+            <w:proofErr w:type="spellEnd"/>
           </w:p>
         </w:tc>
         <w:tc>
@@ -1401,8 +1605,22 @@
                 <w:rtl/>
                 <w:lang w:bidi="ar-DZ"/>
               </w:rPr>
-              <w:t>النشاطات و الاستنتاجات</w:t>
-            </w:r>
+              <w:t xml:space="preserve">النشاطات </w:t>
+            </w:r>
+            <w:proofErr w:type="gramStart"/>
+            <w:r>
+              <w:rPr>
+                <w:rFonts w:asciiTheme="majorBidi" w:hAnsiTheme="majorBidi" w:cstheme="majorBidi"/>
+                <w:b/>
+                <w:bCs/>
+                <w:sz w:val="28"/>
+                <w:szCs w:val="28"/>
+                <w:rtl/>
+                <w:lang w:bidi="ar-DZ"/>
+              </w:rPr>
+              <w:t>و الاستنتاجات</w:t>
+            </w:r>
+            <w:proofErr w:type="gramEnd"/>
           </w:p>
         </w:tc>
         <w:tc>
@@ -1597,8 +1815,21 @@
                 <w:u w:val="single"/>
                 <w:rtl/>
               </w:rPr>
-              <w:t>تغذية راجعة :</w:t>
-            </w:r>
+              <w:t xml:space="preserve">تغذية </w:t>
+            </w:r>
+            <w:proofErr w:type="gramStart"/>
+            <w:r>
+              <w:rPr>
+                <w:rFonts w:asciiTheme="majorBidi" w:hAnsiTheme="majorBidi" w:cstheme="majorBidi" w:hint="cs"/>
+                <w:color w:val="0070C0"/>
+                <w:sz w:val="28"/>
+                <w:szCs w:val="28"/>
+                <w:u w:val="single"/>
+                <w:rtl/>
+              </w:rPr>
+              <w:t>راجعة :</w:t>
+            </w:r>
+            <w:proofErr w:type="gramEnd"/>
           </w:p>
         </w:tc>
         <w:tc>
@@ -1749,7 +1980,44 @@
                 <w:u w:val="single"/>
                 <w:rtl/>
               </w:rPr>
-              <w:t xml:space="preserve">الوضعية الإنطلاقية : </w:t>
+              <w:t xml:space="preserve">الوضعية </w:t>
+            </w:r>
+            <w:proofErr w:type="spellStart"/>
+            <w:proofErr w:type="gramStart"/>
+            <w:r>
+              <w:rPr>
+                <w:rFonts w:asciiTheme="majorBidi" w:hAnsiTheme="majorBidi" w:cstheme="majorBidi"/>
+                <w:color w:val="FF0000"/>
+                <w:sz w:val="28"/>
+                <w:szCs w:val="28"/>
+                <w:u w:val="single"/>
+                <w:rtl/>
+              </w:rPr>
+              <w:t>الإنطلاقية</w:t>
+            </w:r>
+            <w:proofErr w:type="spellEnd"/>
+            <w:r>
+              <w:rPr>
+                <w:rFonts w:asciiTheme="majorBidi" w:hAnsiTheme="majorBidi" w:cstheme="majorBidi"/>
+                <w:color w:val="FF0000"/>
+                <w:sz w:val="28"/>
+                <w:szCs w:val="28"/>
+                <w:u w:val="single"/>
+                <w:rtl/>
+              </w:rPr>
+              <w:t xml:space="preserve"> :</w:t>
+            </w:r>
+            <w:proofErr w:type="gramEnd"/>
+            <w:r>
+              <w:rPr>
+                <w:rFonts w:asciiTheme="majorBidi" w:hAnsiTheme="majorBidi" w:cstheme="majorBidi"/>
+                <w:color w:val="FF0000"/>
+                <w:sz w:val="28"/>
+                <w:szCs w:val="28"/>
+                <w:u w:val="single"/>
+                <w:rtl/>
+              </w:rPr>
+              <w:t xml:space="preserve"> </w:t>
             </w:r>
           </w:p>
         </w:tc>
@@ -1864,8 +2132,20 @@
                 <w:rtl/>
                 <w:lang w:bidi="ar-DZ"/>
               </w:rPr>
-              <w:t>التعلم بالإكتشاف</w:t>
-            </w:r>
+              <w:t xml:space="preserve">التعلم </w:t>
+            </w:r>
+            <w:proofErr w:type="spellStart"/>
+            <w:r>
+              <w:rPr>
+                <w:rFonts w:asciiTheme="majorBidi" w:hAnsiTheme="majorBidi" w:cstheme="majorBidi" w:hint="cs"/>
+                <w:sz w:val="28"/>
+                <w:szCs w:val="28"/>
+                <w:rtl/>
+                <w:lang w:bidi="ar-DZ"/>
+              </w:rPr>
+              <w:t>بالإكتشاف</w:t>
+            </w:r>
+            <w:proofErr w:type="spellEnd"/>
           </w:p>
         </w:tc>
         <w:tc>
@@ -1930,7 +2210,31 @@
                 <w:u w:val="single"/>
                 <w:rtl/>
               </w:rPr>
-              <w:t xml:space="preserve">نشاط 01 : </w:t>
+              <w:t xml:space="preserve">نشاط </w:t>
+            </w:r>
+            <w:proofErr w:type="gramStart"/>
+            <w:r>
+              <w:rPr>
+                <w:rFonts w:asciiTheme="majorBidi" w:hAnsiTheme="majorBidi" w:cstheme="majorBidi"/>
+                <w:color w:val="FF0000"/>
+                <w:sz w:val="28"/>
+                <w:szCs w:val="28"/>
+                <w:u w:val="single"/>
+                <w:rtl/>
+              </w:rPr>
+              <w:t>01 :</w:t>
+            </w:r>
+            <w:proofErr w:type="gramEnd"/>
+            <w:r>
+              <w:rPr>
+                <w:rFonts w:asciiTheme="majorBidi" w:hAnsiTheme="majorBidi" w:cstheme="majorBidi"/>
+                <w:color w:val="FF0000"/>
+                <w:sz w:val="28"/>
+                <w:szCs w:val="28"/>
+                <w:u w:val="single"/>
+                <w:rtl/>
+              </w:rPr>
+              <w:t xml:space="preserve"> </w:t>
             </w:r>
           </w:p>
         </w:tc>
@@ -2071,6 +2375,7 @@
                 <w:lang w:bidi="ar-DZ"/>
               </w:rPr>
             </w:pPr>
+            <w:proofErr w:type="gramStart"/>
             <w:r>
               <w:rPr>
                 <w:rFonts w:asciiTheme="majorBidi" w:hAnsiTheme="majorBidi" w:cstheme="majorBidi"/>
@@ -2083,6 +2388,7 @@
               </w:rPr>
               <w:t>المصادقة :</w:t>
             </w:r>
+            <w:proofErr w:type="gramEnd"/>
             <w:r>
               <w:rPr>
                 <w:rFonts w:asciiTheme="majorBidi" w:hAnsiTheme="majorBidi" w:cstheme="majorBidi"/>
@@ -2257,8 +2563,22 @@
                 <w:rtl/>
                 <w:lang w:bidi="ar-DZ"/>
               </w:rPr>
-              <w:t>المعرفة 01 :</w:t>
-            </w:r>
+              <w:t xml:space="preserve">المعرفة </w:t>
+            </w:r>
+            <w:proofErr w:type="gramStart"/>
+            <w:r>
+              <w:rPr>
+                <w:rFonts w:asciiTheme="majorBidi" w:hAnsiTheme="majorBidi" w:cstheme="majorBidi"/>
+                <w:color w:val="0070C0"/>
+                <w:sz w:val="28"/>
+                <w:szCs w:val="28"/>
+                <w:u w:val="single"/>
+                <w:rtl/>
+                <w:lang w:bidi="ar-DZ"/>
+              </w:rPr>
+              <w:t>01 :</w:t>
+            </w:r>
+            <w:proofErr w:type="gramEnd"/>
           </w:p>
           <w:p>
             <w:pPr>
@@ -2432,8 +2752,20 @@
                 <w:rtl/>
                 <w:lang w:bidi="ar-DZ"/>
               </w:rPr>
-              <w:t>التعلم بالإكتشاف</w:t>
-            </w:r>
+              <w:t xml:space="preserve">التعلم </w:t>
+            </w:r>
+            <w:proofErr w:type="spellStart"/>
+            <w:r>
+              <w:rPr>
+                <w:rFonts w:asciiTheme="majorBidi" w:hAnsiTheme="majorBidi" w:cstheme="majorBidi" w:hint="cs"/>
+                <w:sz w:val="28"/>
+                <w:szCs w:val="28"/>
+                <w:rtl/>
+                <w:lang w:bidi="ar-DZ"/>
+              </w:rPr>
+              <w:t>بالإكتشاف</w:t>
+            </w:r>
+            <w:proofErr w:type="spellEnd"/>
           </w:p>
         </w:tc>
         <w:tc>
@@ -2501,6 +2833,7 @@
               </w:rPr>
               <w:t xml:space="preserve">نشاط </w:t>
             </w:r>
+            <w:proofErr w:type="gramStart"/>
             <w:r>
               <w:rPr>
                 <w:rFonts w:asciiTheme="majorBidi" w:hAnsiTheme="majorBidi" w:cstheme="majorBidi" w:hint="cs"/>
@@ -2523,6 +2856,7 @@
               </w:rPr>
               <w:t xml:space="preserve"> :</w:t>
             </w:r>
+            <w:proofErr w:type="gramEnd"/>
           </w:p>
         </w:tc>
         <w:tc>
@@ -2668,6 +3002,7 @@
                 <w:lang w:bidi="ar-DZ"/>
               </w:rPr>
             </w:pPr>
+            <w:proofErr w:type="gramStart"/>
             <w:r>
               <w:rPr>
                 <w:rFonts w:asciiTheme="majorBidi" w:hAnsiTheme="majorBidi" w:cstheme="majorBidi"/>
@@ -2680,6 +3015,7 @@
               </w:rPr>
               <w:t>المصادقة :</w:t>
             </w:r>
+            <w:proofErr w:type="gramEnd"/>
             <w:r>
               <w:rPr>
                 <w:rFonts w:asciiTheme="majorBidi" w:hAnsiTheme="majorBidi" w:cstheme="majorBidi"/>
@@ -2856,6 +3192,7 @@
               </w:rPr>
               <w:t xml:space="preserve">المعرفة </w:t>
             </w:r>
+            <w:proofErr w:type="gramStart"/>
             <w:r>
               <w:rPr>
                 <w:rFonts w:asciiTheme="majorBidi" w:hAnsiTheme="majorBidi" w:cstheme="majorBidi" w:hint="cs"/>
@@ -2880,6 +3217,7 @@
               </w:rPr>
               <w:t xml:space="preserve"> :</w:t>
             </w:r>
+            <w:proofErr w:type="gramEnd"/>
           </w:p>
           <w:p>
             <w:pPr>
@@ -3057,8 +3395,20 @@
                 <w:rtl/>
                 <w:lang w:bidi="ar-DZ"/>
               </w:rPr>
-              <w:t>التعلم بالإكتشاف</w:t>
-            </w:r>
+              <w:t xml:space="preserve">التعلم </w:t>
+            </w:r>
+            <w:proofErr w:type="spellStart"/>
+            <w:r>
+              <w:rPr>
+                <w:rFonts w:asciiTheme="majorBidi" w:hAnsiTheme="majorBidi" w:cstheme="majorBidi" w:hint="cs"/>
+                <w:sz w:val="28"/>
+                <w:szCs w:val="28"/>
+                <w:rtl/>
+                <w:lang w:bidi="ar-DZ"/>
+              </w:rPr>
+              <w:t>بالإكتشاف</w:t>
+            </w:r>
+            <w:proofErr w:type="spellEnd"/>
           </w:p>
         </w:tc>
         <w:tc>
@@ -3127,6 +3477,7 @@
               </w:rPr>
               <w:t xml:space="preserve">نشاط </w:t>
             </w:r>
+            <w:proofErr w:type="gramStart"/>
             <w:r>
               <w:rPr>
                 <w:rFonts w:asciiTheme="majorBidi" w:hAnsiTheme="majorBidi" w:cstheme="majorBidi" w:hint="cs"/>
@@ -3149,6 +3500,7 @@
               </w:rPr>
               <w:t xml:space="preserve"> :</w:t>
             </w:r>
+            <w:proofErr w:type="gramEnd"/>
           </w:p>
         </w:tc>
         <w:tc>
@@ -3285,6 +3637,7 @@
                 <w:lang w:bidi="ar-DZ"/>
               </w:rPr>
             </w:pPr>
+            <w:proofErr w:type="gramStart"/>
             <w:r>
               <w:rPr>
                 <w:rFonts w:asciiTheme="majorBidi" w:hAnsiTheme="majorBidi" w:cstheme="majorBidi"/>
@@ -3297,6 +3650,7 @@
               </w:rPr>
               <w:t>المصادقة :</w:t>
             </w:r>
+            <w:proofErr w:type="gramEnd"/>
             <w:r>
               <w:rPr>
                 <w:rFonts w:asciiTheme="majorBidi" w:hAnsiTheme="majorBidi" w:cstheme="majorBidi"/>
@@ -3464,6 +3818,7 @@
               </w:rPr>
               <w:t xml:space="preserve">المعرفة </w:t>
             </w:r>
+            <w:proofErr w:type="gramStart"/>
             <w:r>
               <w:rPr>
                 <w:rFonts w:asciiTheme="majorBidi" w:hAnsiTheme="majorBidi" w:cstheme="majorBidi" w:hint="cs"/>
@@ -3488,6 +3843,7 @@
               </w:rPr>
               <w:t xml:space="preserve"> :</w:t>
             </w:r>
+            <w:proofErr w:type="gramEnd"/>
           </w:p>
           <w:p>
             <w:pPr>
@@ -3567,6 +3923,7 @@
               </w:rPr>
               <w:t xml:space="preserve"> تنسيق نص فني </w:t>
             </w:r>
+            <w:proofErr w:type="spellStart"/>
             <w:r>
               <w:rPr>
                 <w:rFonts w:asciiTheme="majorBidi" w:hAnsiTheme="majorBidi" w:cstheme="majorBidi"/>
@@ -3579,6 +3936,7 @@
               </w:rPr>
               <w:t>WordArt</w:t>
             </w:r>
+            <w:proofErr w:type="spellEnd"/>
           </w:p>
         </w:tc>
         <w:tc>
@@ -3749,6 +4107,7 @@
                 <w:lang w:bidi="ar-DZ"/>
               </w:rPr>
             </w:pPr>
+            <w:proofErr w:type="gramStart"/>
             <w:r>
               <w:rPr>
                 <w:rFonts w:asciiTheme="majorBidi" w:hAnsiTheme="majorBidi" w:cstheme="majorBidi" w:hint="cs"/>
@@ -3795,7 +4154,20 @@
                 <w:rtl/>
                 <w:lang w:bidi="ar-DZ"/>
               </w:rPr>
-              <w:t xml:space="preserve">: </w:t>
+              <w:t>:</w:t>
+            </w:r>
+            <w:proofErr w:type="gramEnd"/>
+            <w:r>
+              <w:rPr>
+                <w:rFonts w:asciiTheme="majorBidi" w:hAnsiTheme="majorBidi" w:cstheme="majorBidi"/>
+                <w:color w:val="FF0000"/>
+                <w:sz w:val="28"/>
+                <w:szCs w:val="28"/>
+                <w:u w:val="single"/>
+                <w:rtl/>
+                <w:lang w:bidi="ar-DZ"/>
+              </w:rPr>
+              <w:t xml:space="preserve"> </w:t>
             </w:r>
           </w:p>
         </w:tc>
@@ -4038,6 +4410,7 @@
                 <w:rtl/>
               </w:rPr>
             </w:pPr>
+            <w:proofErr w:type="gramStart"/>
             <w:r>
               <w:rPr>
                 <w:rFonts w:hint="cs"/>
@@ -4047,7 +4420,19 @@
                 <w:szCs w:val="30"/>
                 <w:rtl/>
               </w:rPr>
-              <w:t xml:space="preserve">الأستاذ :               </w:t>
+              <w:t>الأستاذ :</w:t>
+            </w:r>
+            <w:proofErr w:type="gramEnd"/>
+            <w:r>
+              <w:rPr>
+                <w:rFonts w:hint="cs"/>
+                <w:b/>
+                <w:bCs/>
+                <w:sz w:val="30"/>
+                <w:szCs w:val="30"/>
+                <w:rtl/>
+              </w:rPr>
+              <w:t xml:space="preserve">               </w:t>
             </w:r>
             <w:r>
               <w:rPr>
@@ -4086,7 +4471,31 @@
                 <w:szCs w:val="30"/>
                 <w:rtl/>
               </w:rPr>
-              <w:t xml:space="preserve">الحجم الساعي :      </w:t>
+              <w:t xml:space="preserve">الحجم </w:t>
+            </w:r>
+            <w:proofErr w:type="gramStart"/>
+            <w:r>
+              <w:rPr>
+                <w:rFonts w:hint="cs"/>
+                <w:b/>
+                <w:bCs/>
+                <w:sz w:val="30"/>
+                <w:szCs w:val="30"/>
+                <w:rtl/>
+              </w:rPr>
+              <w:t>الساعي :</w:t>
+            </w:r>
+            <w:proofErr w:type="gramEnd"/>
+            <w:r>
+              <w:rPr>
+                <w:rFonts w:hint="cs"/>
+                <w:b/>
+                <w:bCs/>
+                <w:sz w:val="30"/>
+                <w:szCs w:val="30"/>
+                <w:rtl/>
+              </w:rPr>
+              <w:t xml:space="preserve">      </w:t>
             </w:r>
             <w:r>
               <w:rPr>
@@ -4125,7 +4534,31 @@
                 <w:szCs w:val="30"/>
                 <w:rtl/>
               </w:rPr>
-              <w:t xml:space="preserve">السنة الدراسية :     </w:t>
+              <w:t xml:space="preserve">السنة </w:t>
+            </w:r>
+            <w:proofErr w:type="gramStart"/>
+            <w:r>
+              <w:rPr>
+                <w:rFonts w:hint="cs"/>
+                <w:b/>
+                <w:bCs/>
+                <w:sz w:val="30"/>
+                <w:szCs w:val="30"/>
+                <w:rtl/>
+              </w:rPr>
+              <w:t>الدراسية :</w:t>
+            </w:r>
+            <w:proofErr w:type="gramEnd"/>
+            <w:r>
+              <w:rPr>
+                <w:rFonts w:hint="cs"/>
+                <w:b/>
+                <w:bCs/>
+                <w:sz w:val="30"/>
+                <w:szCs w:val="30"/>
+                <w:rtl/>
+              </w:rPr>
+              <w:t xml:space="preserve">     </w:t>
             </w:r>
             <w:r>
               <w:rPr>
@@ -4179,6 +4612,7 @@
                 <w:rtl/>
               </w:rPr>
             </w:pPr>
+            <w:proofErr w:type="gramStart"/>
             <w:r>
               <w:rPr>
                 <w:rFonts w:hint="cs"/>
@@ -4190,6 +4624,7 @@
               </w:rPr>
               <w:t>المؤسسة :</w:t>
             </w:r>
+            <w:proofErr w:type="gramEnd"/>
             <w:r>
               <w:rPr>
                 <w:rFonts w:hint="cs"/>
@@ -4200,7 +4635,33 @@
                 <w:szCs w:val="30"/>
                 <w:rtl/>
               </w:rPr>
-              <w:t xml:space="preserve">       متوسطة أولمان محمد</w:t>
+              <w:t xml:space="preserve">       متوسطة </w:t>
+            </w:r>
+            <w:proofErr w:type="spellStart"/>
+            <w:r>
+              <w:rPr>
+                <w:rFonts w:hint="cs"/>
+                <w:b/>
+                <w:bCs/>
+                <w:color w:val="0070C0"/>
+                <w:sz w:val="30"/>
+                <w:szCs w:val="30"/>
+                <w:rtl/>
+              </w:rPr>
+              <w:t>أولمان</w:t>
+            </w:r>
+            <w:proofErr w:type="spellEnd"/>
+            <w:r>
+              <w:rPr>
+                <w:rFonts w:hint="cs"/>
+                <w:b/>
+                <w:bCs/>
+                <w:color w:val="0070C0"/>
+                <w:sz w:val="30"/>
+                <w:szCs w:val="30"/>
+                <w:rtl/>
+              </w:rPr>
+              <w:t xml:space="preserve"> محمد</w:t>
             </w:r>
           </w:p>
           <w:p>
@@ -4219,6 +4680,7 @@
                 <w:lang w:bidi="ar-DZ"/>
               </w:rPr>
             </w:pPr>
+            <w:proofErr w:type="gramStart"/>
             <w:r>
               <w:rPr>
                 <w:rFonts w:hint="cs"/>
@@ -4228,7 +4690,19 @@
                 <w:szCs w:val="30"/>
                 <w:rtl/>
               </w:rPr>
-              <w:t xml:space="preserve">المستوى :       </w:t>
+              <w:t>المستوى :</w:t>
+            </w:r>
+            <w:proofErr w:type="gramEnd"/>
+            <w:r>
+              <w:rPr>
+                <w:rFonts w:hint="cs"/>
+                <w:b/>
+                <w:bCs/>
+                <w:sz w:val="30"/>
+                <w:szCs w:val="30"/>
+                <w:rtl/>
+              </w:rPr>
+              <w:t xml:space="preserve">       </w:t>
             </w:r>
             <w:r>
               <w:rPr>
@@ -4283,6 +4757,7 @@
                 <w:lang w:bidi="ar-DZ"/>
               </w:rPr>
             </w:pPr>
+            <w:proofErr w:type="gramStart"/>
             <w:r>
               <w:rPr>
                 <w:rFonts w:hint="cs"/>
@@ -4292,7 +4767,19 @@
                 <w:szCs w:val="30"/>
                 <w:rtl/>
               </w:rPr>
-              <w:t xml:space="preserve">المادة :           </w:t>
+              <w:t>المادة :</w:t>
+            </w:r>
+            <w:proofErr w:type="gramEnd"/>
+            <w:r>
+              <w:rPr>
+                <w:rFonts w:hint="cs"/>
+                <w:b/>
+                <w:bCs/>
+                <w:sz w:val="30"/>
+                <w:szCs w:val="30"/>
+                <w:rtl/>
+              </w:rPr>
+              <w:t xml:space="preserve">           </w:t>
             </w:r>
             <w:r>
               <w:rPr>
@@ -4375,6 +4862,7 @@
                 <w:rtl/>
               </w:rPr>
             </w:pPr>
+            <w:proofErr w:type="spellStart"/>
             <w:r>
               <w:rPr>
                 <w:rFonts w:asciiTheme="majorBidi" w:hAnsiTheme="majorBidi" w:cstheme="majorBidi" w:hint="cs"/>
@@ -4387,6 +4875,7 @@
               </w:rPr>
               <w:t>الإستراتيجية</w:t>
             </w:r>
+            <w:proofErr w:type="spellEnd"/>
           </w:p>
         </w:tc>
         <w:tc>
@@ -4539,8 +5028,21 @@
                 <w:u w:val="single"/>
                 <w:rtl/>
               </w:rPr>
-              <w:t>تغذية راجعة :</w:t>
-            </w:r>
+              <w:t xml:space="preserve">تغذية </w:t>
+            </w:r>
+            <w:proofErr w:type="gramStart"/>
+            <w:r>
+              <w:rPr>
+                <w:rFonts w:asciiTheme="majorBidi" w:hAnsiTheme="majorBidi" w:cstheme="majorBidi" w:hint="cs"/>
+                <w:color w:val="0070C0"/>
+                <w:sz w:val="28"/>
+                <w:szCs w:val="28"/>
+                <w:u w:val="single"/>
+                <w:rtl/>
+              </w:rPr>
+              <w:t>راجعة :</w:t>
+            </w:r>
+            <w:proofErr w:type="gramEnd"/>
           </w:p>
           <w:p>
             <w:pPr>
@@ -4564,8 +5066,19 @@
                 <w:szCs w:val="28"/>
                 <w:rtl/>
               </w:rPr>
-              <w:t>ما هي العملية التي يجب القيام بها على الأشكال حتى تصبح شكلا واحدا ؟</w:t>
-            </w:r>
+              <w:t xml:space="preserve">ما هي العملية التي يجب القيام بها على الأشكال حتى تصبح شكلا </w:t>
+            </w:r>
+            <w:proofErr w:type="gramStart"/>
+            <w:r>
+              <w:rPr>
+                <w:rFonts w:asciiTheme="majorBidi" w:hAnsiTheme="majorBidi" w:cstheme="majorBidi" w:hint="cs"/>
+                <w:sz w:val="28"/>
+                <w:szCs w:val="28"/>
+                <w:rtl/>
+              </w:rPr>
+              <w:t>واحدا ؟</w:t>
+            </w:r>
+            <w:proofErr w:type="gramEnd"/>
           </w:p>
           <w:p>
             <w:pPr>
@@ -4589,7 +5102,17 @@
                 <w:szCs w:val="28"/>
                 <w:rtl/>
               </w:rPr>
-              <w:t>ما هي مراحلها</w:t>
+              <w:t xml:space="preserve">ما هي </w:t>
+            </w:r>
+            <w:proofErr w:type="gramStart"/>
+            <w:r>
+              <w:rPr>
+                <w:rFonts w:asciiTheme="majorBidi" w:hAnsiTheme="majorBidi" w:cstheme="majorBidi" w:hint="cs"/>
+                <w:sz w:val="28"/>
+                <w:szCs w:val="28"/>
+                <w:rtl/>
+              </w:rPr>
+              <w:t>مراحلها</w:t>
             </w:r>
             <w:r>
               <w:rPr>
@@ -4609,6 +5132,7 @@
               </w:rPr>
               <w:t>؟</w:t>
             </w:r>
+            <w:proofErr w:type="gramEnd"/>
           </w:p>
         </w:tc>
         <w:tc>
@@ -4650,8 +5174,22 @@
                 <w:szCs w:val="28"/>
                 <w:rtl/>
               </w:rPr>
-              <w:t>الوضعية الإنطلاقية</w:t>
-            </w:r>
+              <w:t xml:space="preserve">الوضعية </w:t>
+            </w:r>
+            <w:proofErr w:type="spellStart"/>
+            <w:r>
+              <w:rPr>
+                <w:rFonts w:asciiTheme="majorBidi" w:hAnsiTheme="majorBidi" w:cstheme="majorBidi"/>
+                <w:b/>
+                <w:bCs/>
+                <w:color w:val="FF0000"/>
+                <w:sz w:val="28"/>
+                <w:szCs w:val="28"/>
+                <w:rtl/>
+              </w:rPr>
+              <w:t>الإنطلاقية</w:t>
+            </w:r>
+            <w:proofErr w:type="spellEnd"/>
           </w:p>
         </w:tc>
       </w:tr>
@@ -4716,7 +5254,44 @@
                 <w:u w:val="single"/>
                 <w:rtl/>
               </w:rPr>
-              <w:t xml:space="preserve">الوضعية الإنطلاقية : </w:t>
+              <w:t xml:space="preserve">الوضعية </w:t>
+            </w:r>
+            <w:proofErr w:type="spellStart"/>
+            <w:proofErr w:type="gramStart"/>
+            <w:r>
+              <w:rPr>
+                <w:rFonts w:asciiTheme="majorBidi" w:hAnsiTheme="majorBidi" w:cstheme="majorBidi"/>
+                <w:color w:val="FF0000"/>
+                <w:sz w:val="28"/>
+                <w:szCs w:val="28"/>
+                <w:u w:val="single"/>
+                <w:rtl/>
+              </w:rPr>
+              <w:t>الإنطلاقية</w:t>
+            </w:r>
+            <w:proofErr w:type="spellEnd"/>
+            <w:r>
+              <w:rPr>
+                <w:rFonts w:asciiTheme="majorBidi" w:hAnsiTheme="majorBidi" w:cstheme="majorBidi"/>
+                <w:color w:val="FF0000"/>
+                <w:sz w:val="28"/>
+                <w:szCs w:val="28"/>
+                <w:u w:val="single"/>
+                <w:rtl/>
+              </w:rPr>
+              <w:t xml:space="preserve"> :</w:t>
+            </w:r>
+            <w:proofErr w:type="gramEnd"/>
+            <w:r>
+              <w:rPr>
+                <w:rFonts w:asciiTheme="majorBidi" w:hAnsiTheme="majorBidi" w:cstheme="majorBidi"/>
+                <w:color w:val="FF0000"/>
+                <w:sz w:val="28"/>
+                <w:szCs w:val="28"/>
+                <w:u w:val="single"/>
+                <w:rtl/>
+              </w:rPr>
+              <w:t xml:space="preserve"> </w:t>
             </w:r>
           </w:p>
           <w:p>
@@ -6432,7 +7007,7 @@
                                         <w:jc w:val="center"/>
                                         <w:rPr>
                                           <w:rFonts w:asciiTheme="majorBidi" w:hAnsiTheme="majorBidi" w:cstheme="majorBidi"/>
-                                          <w:b/>
+                                          <w:bCs/>
                                           <w:noProof/>
                                           <w:color w:val="0070C0"/>
                                           <w:sz w:val="72"/>
@@ -6455,7 +7030,7 @@
                                       <w:r>
                                         <w:rPr>
                                           <w:rFonts w:asciiTheme="majorBidi" w:hAnsiTheme="majorBidi" w:cstheme="majorBidi" w:hint="cs"/>
-                                          <w:b/>
+                                          <w:bCs/>
                                           <w:noProof/>
                                           <w:color w:val="0070C0"/>
                                           <w:sz w:val="72"/>
@@ -7408,7 +7983,7 @@
                                   <w:jc w:val="center"/>
                                   <w:rPr>
                                     <w:rFonts w:asciiTheme="majorBidi" w:hAnsiTheme="majorBidi" w:cstheme="majorBidi"/>
-                                    <w:b/>
+                                    <w:bCs/>
                                     <w:noProof/>
                                     <w:color w:val="0070C0"/>
                                     <w:sz w:val="72"/>
@@ -7431,7 +8006,7 @@
                                 <w:r>
                                   <w:rPr>
                                     <w:rFonts w:asciiTheme="majorBidi" w:hAnsiTheme="majorBidi" w:cstheme="majorBidi" w:hint="cs"/>
-                                    <w:b/>
+                                    <w:bCs/>
                                     <w:noProof/>
                                     <w:color w:val="0070C0"/>
                                     <w:sz w:val="72"/>
@@ -7501,7 +8076,18 @@
                 <w:szCs w:val="28"/>
                 <w:rtl/>
               </w:rPr>
-              <w:t>إليك هذا البحث</w:t>
+              <w:t>إ</w:t>
+            </w:r>
+            <w:bookmarkStart w:id="0" w:name="_GoBack"/>
+            <w:bookmarkEnd w:id="0"/>
+            <w:r>
+              <w:rPr>
+                <w:rFonts w:asciiTheme="majorBidi" w:hAnsiTheme="majorBidi" w:cstheme="majorBidi" w:hint="cs"/>
+                <w:sz w:val="28"/>
+                <w:szCs w:val="28"/>
+                <w:rtl/>
+              </w:rPr>
+              <w:t>ليك هذا البحث</w:t>
             </w:r>
             <w:r>
               <w:rPr>
@@ -7572,7 +8158,17 @@
                 <w:szCs w:val="28"/>
                 <w:rtl/>
               </w:rPr>
-              <w:t>على ماذا يحتوي البحث</w:t>
+              <w:t xml:space="preserve">على ماذا يحتوي </w:t>
+            </w:r>
+            <w:proofErr w:type="gramStart"/>
+            <w:r>
+              <w:rPr>
+                <w:rFonts w:asciiTheme="majorBidi" w:hAnsiTheme="majorBidi" w:cstheme="majorBidi" w:hint="cs"/>
+                <w:sz w:val="28"/>
+                <w:szCs w:val="28"/>
+                <w:rtl/>
+              </w:rPr>
+              <w:t>البحث</w:t>
             </w:r>
             <w:r>
               <w:rPr>
@@ -7583,6 +8179,7 @@
               </w:rPr>
               <w:t xml:space="preserve"> ؟</w:t>
             </w:r>
+            <w:proofErr w:type="gramEnd"/>
           </w:p>
           <w:p>
             <w:pPr>
@@ -7615,8 +8212,19 @@
                 <w:szCs w:val="28"/>
                 <w:rtl/>
               </w:rPr>
-              <w:t>ها سابقا ؟</w:t>
-            </w:r>
+              <w:t xml:space="preserve">ها </w:t>
+            </w:r>
+            <w:proofErr w:type="gramStart"/>
+            <w:r>
+              <w:rPr>
+                <w:rFonts w:asciiTheme="majorBidi" w:hAnsiTheme="majorBidi" w:cstheme="majorBidi" w:hint="cs"/>
+                <w:sz w:val="28"/>
+                <w:szCs w:val="28"/>
+                <w:rtl/>
+              </w:rPr>
+              <w:t>سابقا ؟</w:t>
+            </w:r>
+            <w:proofErr w:type="gramEnd"/>
           </w:p>
           <w:p>
             <w:pPr>
@@ -7642,8 +8250,19 @@
                 <w:szCs w:val="28"/>
                 <w:rtl/>
               </w:rPr>
-              <w:t>ما هي العناصر التي لم نتطرق إليها ؟</w:t>
-            </w:r>
+              <w:t xml:space="preserve">ما هي العناصر التي لم نتطرق </w:t>
+            </w:r>
+            <w:proofErr w:type="gramStart"/>
+            <w:r>
+              <w:rPr>
+                <w:rFonts w:asciiTheme="majorBidi" w:hAnsiTheme="majorBidi" w:cstheme="majorBidi" w:hint="cs"/>
+                <w:sz w:val="28"/>
+                <w:szCs w:val="28"/>
+                <w:rtl/>
+              </w:rPr>
+              <w:t>إليها ؟</w:t>
+            </w:r>
+            <w:proofErr w:type="gramEnd"/>
           </w:p>
         </w:tc>
         <w:tc>
@@ -7711,8 +8330,20 @@
                 <w:rtl/>
                 <w:lang w:bidi="ar-DZ"/>
               </w:rPr>
-              <w:t>التعلم بالإكتشاف</w:t>
-            </w:r>
+              <w:t xml:space="preserve">التعلم </w:t>
+            </w:r>
+            <w:proofErr w:type="spellStart"/>
+            <w:r>
+              <w:rPr>
+                <w:rFonts w:asciiTheme="majorBidi" w:hAnsiTheme="majorBidi" w:cstheme="majorBidi" w:hint="cs"/>
+                <w:sz w:val="28"/>
+                <w:szCs w:val="28"/>
+                <w:rtl/>
+                <w:lang w:bidi="ar-DZ"/>
+              </w:rPr>
+              <w:t>بالإكتشاف</w:t>
+            </w:r>
+            <w:proofErr w:type="spellEnd"/>
           </w:p>
         </w:tc>
         <w:tc>
@@ -7750,8 +8381,20 @@
                 <w:rtl/>
                 <w:lang w:bidi="ar-DZ"/>
               </w:rPr>
-              <w:t>كيف نسمي صورة باللغة الفرنسية ؟</w:t>
-            </w:r>
+              <w:t xml:space="preserve">كيف نسمي صورة باللغة </w:t>
+            </w:r>
+            <w:proofErr w:type="gramStart"/>
+            <w:r>
+              <w:rPr>
+                <w:rFonts w:asciiTheme="majorBidi" w:hAnsiTheme="majorBidi" w:cstheme="majorBidi" w:hint="cs"/>
+                <w:sz w:val="28"/>
+                <w:szCs w:val="28"/>
+                <w:rtl/>
+                <w:lang w:bidi="ar-DZ"/>
+              </w:rPr>
+              <w:t>الفرنسية ؟</w:t>
+            </w:r>
+            <w:proofErr w:type="gramEnd"/>
           </w:p>
           <w:p>
             <w:pPr>
@@ -7862,8 +8505,20 @@
                 <w:rtl/>
                 <w:lang w:bidi="ar-DZ"/>
               </w:rPr>
-              <w:t xml:space="preserve"> هي مختلف العمليات الممكن القيام بها على الصور ؟</w:t>
-            </w:r>
+              <w:t xml:space="preserve"> هي مختلف العمليات الممكن القيام بها على </w:t>
+            </w:r>
+            <w:proofErr w:type="gramStart"/>
+            <w:r>
+              <w:rPr>
+                <w:rFonts w:asciiTheme="majorBidi" w:hAnsiTheme="majorBidi" w:cstheme="majorBidi" w:hint="cs"/>
+                <w:sz w:val="28"/>
+                <w:szCs w:val="28"/>
+                <w:rtl/>
+                <w:lang w:bidi="ar-DZ"/>
+              </w:rPr>
+              <w:t>الصور ؟</w:t>
+            </w:r>
+            <w:proofErr w:type="gramEnd"/>
           </w:p>
         </w:tc>
         <w:tc>
@@ -7949,8 +8604,20 @@
                 <w:lang w:bidi="ar-DZ"/>
               </w:rPr>
               <w:lastRenderedPageBreak/>
-              <w:t>التعلم بالإكتشاف</w:t>
-            </w:r>
+              <w:t xml:space="preserve">التعلم </w:t>
+            </w:r>
+            <w:proofErr w:type="spellStart"/>
+            <w:r>
+              <w:rPr>
+                <w:rFonts w:asciiTheme="majorBidi" w:hAnsiTheme="majorBidi" w:cstheme="majorBidi" w:hint="cs"/>
+                <w:sz w:val="28"/>
+                <w:szCs w:val="28"/>
+                <w:rtl/>
+                <w:lang w:bidi="ar-DZ"/>
+              </w:rPr>
+              <w:t>بالإكتشاف</w:t>
+            </w:r>
+            <w:proofErr w:type="spellEnd"/>
           </w:p>
         </w:tc>
         <w:tc>
@@ -8262,7 +8929,7 @@
                                                 <pic:cNvPicPr/>
                                               </pic:nvPicPr>
                                               <pic:blipFill>
-                                                <a:blip r:embed="rId14">
+                                                <a:blip r:embed="rId13">
                                                   <a:extLst>
                                                     <a:ext uri="{28A0092B-C50C-407E-A947-70E740481C1C}">
                                                       <a14:useLocalDpi xmlns:a14="http://schemas.microsoft.com/office/drawing/2010/main" val="0"/>
@@ -8464,7 +9131,7 @@
                                                 <pic:cNvPicPr/>
                                               </pic:nvPicPr>
                                               <pic:blipFill>
-                                                <a:blip r:embed="rId14">
+                                                <a:blip r:embed="rId13">
                                                   <a:extLst>
                                                     <a:ext uri="{28A0092B-C50C-407E-A947-70E740481C1C}">
                                                       <a14:useLocalDpi xmlns:a14="http://schemas.microsoft.com/office/drawing/2010/main" val="0"/>
@@ -8576,8 +9243,20 @@
                 <w:rtl/>
                 <w:lang w:bidi="ar-DZ"/>
               </w:rPr>
-              <w:t>ما الفرق بين الصور ؟</w:t>
-            </w:r>
+              <w:t xml:space="preserve">ما الفرق بين </w:t>
+            </w:r>
+            <w:proofErr w:type="gramStart"/>
+            <w:r>
+              <w:rPr>
+                <w:rFonts w:asciiTheme="majorBidi" w:hAnsiTheme="majorBidi" w:cstheme="majorBidi" w:hint="cs"/>
+                <w:sz w:val="28"/>
+                <w:szCs w:val="28"/>
+                <w:rtl/>
+                <w:lang w:bidi="ar-DZ"/>
+              </w:rPr>
+              <w:t>الصور ؟</w:t>
+            </w:r>
+            <w:proofErr w:type="gramEnd"/>
           </w:p>
           <w:p>
             <w:pPr>
@@ -8663,7 +9342,18 @@
                 <w:rtl/>
                 <w:lang w:bidi="ar-DZ"/>
               </w:rPr>
-              <w:t>عند إدراجك للصورة لاحظت ظهور تبويب جديد ما اسمه</w:t>
+              <w:t xml:space="preserve">عند إدراجك للصورة لاحظت ظهور تبويب جديد ما </w:t>
+            </w:r>
+            <w:proofErr w:type="gramStart"/>
+            <w:r>
+              <w:rPr>
+                <w:rFonts w:asciiTheme="majorBidi" w:hAnsiTheme="majorBidi" w:cstheme="majorBidi" w:hint="cs"/>
+                <w:sz w:val="28"/>
+                <w:szCs w:val="28"/>
+                <w:rtl/>
+                <w:lang w:bidi="ar-DZ"/>
+              </w:rPr>
+              <w:t>اسمه</w:t>
             </w:r>
             <w:r>
               <w:rPr>
@@ -8685,6 +9375,7 @@
               </w:rPr>
               <w:t>؟</w:t>
             </w:r>
+            <w:proofErr w:type="gramEnd"/>
           </w:p>
           <w:p>
             <w:pPr>
@@ -8715,6 +9406,7 @@
               </w:rPr>
               <w:t xml:space="preserve">من خلال التبويب </w:t>
             </w:r>
+            <w:proofErr w:type="gramStart"/>
             <w:r>
               <w:rPr>
                 <w:rFonts w:asciiTheme="majorBidi" w:hAnsiTheme="majorBidi" w:cstheme="majorBidi"/>
@@ -8742,7 +9434,18 @@
                 <w:rtl/>
                 <w:lang w:bidi="ar-DZ"/>
               </w:rPr>
-              <w:t>اول تنسيق الصورة التي أدرجتها</w:t>
+              <w:t>اول</w:t>
+            </w:r>
+            <w:proofErr w:type="gramEnd"/>
+            <w:r>
+              <w:rPr>
+                <w:rFonts w:asciiTheme="majorBidi" w:hAnsiTheme="majorBidi" w:cstheme="majorBidi" w:hint="cs"/>
+                <w:sz w:val="28"/>
+                <w:szCs w:val="28"/>
+                <w:rtl/>
+                <w:lang w:bidi="ar-DZ"/>
+              </w:rPr>
+              <w:t xml:space="preserve"> تنسيق الصورة التي أدرجتها</w:t>
             </w:r>
             <w:r>
               <w:rPr>
@@ -8870,8 +9573,20 @@
                 <w:rtl/>
                 <w:lang w:bidi="ar-DZ"/>
               </w:rPr>
-              <w:t>التعلم بالإكتشاف</w:t>
-            </w:r>
+              <w:t xml:space="preserve">التعلم </w:t>
+            </w:r>
+            <w:proofErr w:type="spellStart"/>
+            <w:r>
+              <w:rPr>
+                <w:rFonts w:asciiTheme="majorBidi" w:hAnsiTheme="majorBidi" w:cstheme="majorBidi" w:hint="cs"/>
+                <w:sz w:val="28"/>
+                <w:szCs w:val="28"/>
+                <w:rtl/>
+                <w:lang w:bidi="ar-DZ"/>
+              </w:rPr>
+              <w:t>بالإكتشاف</w:t>
+            </w:r>
+            <w:proofErr w:type="spellEnd"/>
           </w:p>
         </w:tc>
         <w:tc>
@@ -9131,7 +9846,18 @@
                 <w:rtl/>
                 <w:lang w:bidi="ar-DZ"/>
               </w:rPr>
-              <w:t xml:space="preserve"> باللغة الفرنسية</w:t>
+              <w:t xml:space="preserve"> باللغة </w:t>
+            </w:r>
+            <w:proofErr w:type="gramStart"/>
+            <w:r>
+              <w:rPr>
+                <w:rFonts w:asciiTheme="majorBidi" w:hAnsiTheme="majorBidi" w:cstheme="majorBidi"/>
+                <w:sz w:val="28"/>
+                <w:szCs w:val="28"/>
+                <w:rtl/>
+                <w:lang w:bidi="ar-DZ"/>
+              </w:rPr>
+              <w:t>الفرنسية</w:t>
             </w:r>
             <w:r>
               <w:rPr>
@@ -9151,7 +9877,18 @@
                 <w:rtl/>
                 <w:lang w:bidi="ar-DZ"/>
               </w:rPr>
-              <w:t xml:space="preserve">:  </w:t>
+              <w:t>:</w:t>
+            </w:r>
+            <w:proofErr w:type="gramEnd"/>
+            <w:r>
+              <w:rPr>
+                <w:rFonts w:asciiTheme="majorBidi" w:hAnsiTheme="majorBidi" w:cstheme="majorBidi"/>
+                <w:sz w:val="28"/>
+                <w:szCs w:val="28"/>
+                <w:rtl/>
+                <w:lang w:bidi="ar-DZ"/>
+              </w:rPr>
+              <w:t xml:space="preserve">  </w:t>
             </w:r>
           </w:p>
           <w:p>
@@ -9204,6 +9941,7 @@
               </w:rPr>
               <w:t xml:space="preserve">هذه الكلمة مشتقة من كلمتين </w:t>
             </w:r>
+            <w:proofErr w:type="spellStart"/>
             <w:r>
               <w:rPr>
                 <w:rFonts w:asciiTheme="majorBidi" w:hAnsiTheme="majorBidi" w:cstheme="majorBidi"/>
@@ -9212,15 +9950,27 @@
               </w:rPr>
               <w:t>word</w:t>
             </w:r>
-            <w:r>
-              <w:rPr>
-                <w:rFonts w:asciiTheme="majorBidi" w:hAnsiTheme="majorBidi" w:cstheme="majorBidi" w:hint="cs"/>
-                <w:sz w:val="28"/>
-                <w:szCs w:val="28"/>
-                <w:rtl/>
-                <w:lang w:bidi="ar-DZ"/>
-              </w:rPr>
-              <w:t xml:space="preserve"> و </w:t>
+            <w:proofErr w:type="spellEnd"/>
+            <w:r>
+              <w:rPr>
+                <w:rFonts w:asciiTheme="majorBidi" w:hAnsiTheme="majorBidi" w:cstheme="majorBidi" w:hint="cs"/>
+                <w:sz w:val="28"/>
+                <w:szCs w:val="28"/>
+                <w:rtl/>
+                <w:lang w:bidi="ar-DZ"/>
+              </w:rPr>
+              <w:t xml:space="preserve"> </w:t>
+            </w:r>
+            <w:proofErr w:type="gramStart"/>
+            <w:r>
+              <w:rPr>
+                <w:rFonts w:asciiTheme="majorBidi" w:hAnsiTheme="majorBidi" w:cstheme="majorBidi" w:hint="cs"/>
+                <w:sz w:val="28"/>
+                <w:szCs w:val="28"/>
+                <w:rtl/>
+                <w:lang w:bidi="ar-DZ"/>
+              </w:rPr>
+              <w:t xml:space="preserve">و </w:t>
             </w:r>
             <w:r>
               <w:rPr>
@@ -9231,6 +9981,7 @@
               </w:rPr>
               <w:t>art</w:t>
             </w:r>
+            <w:proofErr w:type="gramEnd"/>
           </w:p>
           <w:p>
             <w:pPr>
@@ -9257,8 +10008,20 @@
                 <w:rtl/>
                 <w:lang w:bidi="ar-DZ"/>
               </w:rPr>
-              <w:t>ما ذا تعنيان ؟</w:t>
-            </w:r>
+              <w:t xml:space="preserve">ما ذا </w:t>
+            </w:r>
+            <w:proofErr w:type="gramStart"/>
+            <w:r>
+              <w:rPr>
+                <w:rFonts w:asciiTheme="majorBidi" w:hAnsiTheme="majorBidi" w:cstheme="majorBidi" w:hint="cs"/>
+                <w:sz w:val="28"/>
+                <w:szCs w:val="28"/>
+                <w:rtl/>
+                <w:lang w:bidi="ar-DZ"/>
+              </w:rPr>
+              <w:t>تعنيان ؟</w:t>
+            </w:r>
+            <w:proofErr w:type="gramEnd"/>
           </w:p>
           <w:p>
             <w:pPr>
@@ -9339,6 +10102,7 @@
                 <w:lang w:bidi="ar-DZ"/>
               </w:rPr>
             </w:pPr>
+            <w:proofErr w:type="gramStart"/>
             <w:r>
               <w:rPr>
                 <w:rFonts w:asciiTheme="majorBidi" w:hAnsiTheme="majorBidi" w:cstheme="majorBidi" w:hint="cs"/>
@@ -9352,6 +10116,7 @@
               </w:rPr>
               <w:t>السند :</w:t>
             </w:r>
+            <w:proofErr w:type="gramEnd"/>
             <w:r>
               <w:rPr>
                 <w:rFonts w:asciiTheme="majorBidi" w:hAnsiTheme="majorBidi" w:cstheme="majorBidi" w:hint="cs"/>
@@ -9516,16 +10281,37 @@
                 <w:lang w:bidi="ar-DZ"/>
               </w:rPr>
             </w:pPr>
-            <w:bookmarkStart w:id="0" w:name="_GoBack"/>
-            <w:r>
-              <w:rPr>
-                <w:rFonts w:asciiTheme="majorBidi" w:hAnsiTheme="majorBidi" w:cstheme="majorBidi" w:hint="cs"/>
-                <w:sz w:val="28"/>
-                <w:szCs w:val="28"/>
-                <w:rtl/>
-                <w:lang w:bidi="ar-DZ"/>
-              </w:rPr>
-              <w:t>قم بإدراج صورة مؤسستك و اكتب اسم المؤسسة بطريقة جميلة.</w:t>
+            <w:r>
+              <w:rPr>
+                <w:rFonts w:asciiTheme="majorBidi" w:hAnsiTheme="majorBidi" w:cstheme="majorBidi" w:hint="cs"/>
+                <w:sz w:val="28"/>
+                <w:szCs w:val="28"/>
+                <w:rtl/>
+                <w:lang w:bidi="ar-DZ"/>
+              </w:rPr>
+              <w:t xml:space="preserve">قم بإدراج صورة مؤسستك </w:t>
+            </w:r>
+            <w:proofErr w:type="gramStart"/>
+            <w:r>
+              <w:rPr>
+                <w:rFonts w:asciiTheme="majorBidi" w:hAnsiTheme="majorBidi" w:cstheme="majorBidi" w:hint="cs"/>
+                <w:sz w:val="28"/>
+                <w:szCs w:val="28"/>
+                <w:rtl/>
+                <w:lang w:bidi="ar-DZ"/>
+              </w:rPr>
+              <w:t>و اكتب</w:t>
+            </w:r>
+            <w:proofErr w:type="gramEnd"/>
+            <w:r>
+              <w:rPr>
+                <w:rFonts w:asciiTheme="majorBidi" w:hAnsiTheme="majorBidi" w:cstheme="majorBidi" w:hint="cs"/>
+                <w:sz w:val="28"/>
+                <w:szCs w:val="28"/>
+                <w:rtl/>
+                <w:lang w:bidi="ar-DZ"/>
+              </w:rPr>
+              <w:t xml:space="preserve"> اسم المؤسسة بطريقة جميلة.</w:t>
             </w:r>
           </w:p>
           <w:p>
@@ -9553,7 +10339,29 @@
                 <w:rtl/>
                 <w:lang w:bidi="ar-DZ"/>
               </w:rPr>
-              <w:t>حاول تنسيق النص الفني و الصورة بتنسيقات من اختيارك</w:t>
+              <w:t>حاول تنسيق النص الفني </w:t>
+            </w:r>
+            <w:proofErr w:type="gramStart"/>
+            <w:r>
+              <w:rPr>
+                <w:rFonts w:asciiTheme="majorBidi" w:hAnsiTheme="majorBidi" w:cstheme="majorBidi" w:hint="cs"/>
+                <w:sz w:val="28"/>
+                <w:szCs w:val="28"/>
+                <w:rtl/>
+                <w:lang w:bidi="ar-DZ"/>
+              </w:rPr>
+              <w:t>و الصورة</w:t>
+            </w:r>
+            <w:proofErr w:type="gramEnd"/>
+            <w:r>
+              <w:rPr>
+                <w:rFonts w:asciiTheme="majorBidi" w:hAnsiTheme="majorBidi" w:cstheme="majorBidi" w:hint="cs"/>
+                <w:sz w:val="28"/>
+                <w:szCs w:val="28"/>
+                <w:rtl/>
+                <w:lang w:bidi="ar-DZ"/>
+              </w:rPr>
+              <w:t xml:space="preserve"> بتنسيقات من اختيارك</w:t>
             </w:r>
             <w:r>
               <w:rPr>
@@ -9565,7 +10373,6 @@
               </w:rPr>
               <w:t>.</w:t>
             </w:r>
-            <w:bookmarkEnd w:id="0"/>
           </w:p>
         </w:tc>
         <w:tc>
@@ -9851,6 +10658,7 @@
                 <w:rtl/>
               </w:rPr>
             </w:pPr>
+            <w:proofErr w:type="gramStart"/>
             <w:r>
               <w:rPr>
                 <w:rFonts w:hint="cs"/>
@@ -9860,7 +10668,19 @@
                 <w:szCs w:val="30"/>
                 <w:rtl/>
               </w:rPr>
-              <w:t xml:space="preserve">الأستاذ :               </w:t>
+              <w:t>الأستاذ :</w:t>
+            </w:r>
+            <w:proofErr w:type="gramEnd"/>
+            <w:r>
+              <w:rPr>
+                <w:rFonts w:hint="cs"/>
+                <w:b/>
+                <w:bCs/>
+                <w:sz w:val="30"/>
+                <w:szCs w:val="30"/>
+                <w:rtl/>
+              </w:rPr>
+              <w:t xml:space="preserve">               </w:t>
             </w:r>
             <w:r>
               <w:rPr>
@@ -9899,7 +10719,31 @@
                 <w:szCs w:val="30"/>
                 <w:rtl/>
               </w:rPr>
-              <w:t xml:space="preserve">الحجم الساعي :      </w:t>
+              <w:t xml:space="preserve">الحجم </w:t>
+            </w:r>
+            <w:proofErr w:type="gramStart"/>
+            <w:r>
+              <w:rPr>
+                <w:rFonts w:hint="cs"/>
+                <w:b/>
+                <w:bCs/>
+                <w:sz w:val="30"/>
+                <w:szCs w:val="30"/>
+                <w:rtl/>
+              </w:rPr>
+              <w:t>الساعي :</w:t>
+            </w:r>
+            <w:proofErr w:type="gramEnd"/>
+            <w:r>
+              <w:rPr>
+                <w:rFonts w:hint="cs"/>
+                <w:b/>
+                <w:bCs/>
+                <w:sz w:val="30"/>
+                <w:szCs w:val="30"/>
+                <w:rtl/>
+              </w:rPr>
+              <w:t xml:space="preserve">      </w:t>
             </w:r>
             <w:r>
               <w:rPr>
@@ -9930,7 +10774,31 @@
                 <w:szCs w:val="30"/>
                 <w:rtl/>
               </w:rPr>
-              <w:t xml:space="preserve">السنة الدراسية :     </w:t>
+              <w:t xml:space="preserve">السنة </w:t>
+            </w:r>
+            <w:proofErr w:type="gramStart"/>
+            <w:r>
+              <w:rPr>
+                <w:rFonts w:hint="cs"/>
+                <w:b/>
+                <w:bCs/>
+                <w:sz w:val="30"/>
+                <w:szCs w:val="30"/>
+                <w:rtl/>
+              </w:rPr>
+              <w:t>الدراسية :</w:t>
+            </w:r>
+            <w:proofErr w:type="gramEnd"/>
+            <w:r>
+              <w:rPr>
+                <w:rFonts w:hint="cs"/>
+                <w:b/>
+                <w:bCs/>
+                <w:sz w:val="30"/>
+                <w:szCs w:val="30"/>
+                <w:rtl/>
+              </w:rPr>
+              <w:t xml:space="preserve">     </w:t>
             </w:r>
             <w:r>
               <w:rPr>
@@ -9984,6 +10852,7 @@
                 <w:rtl/>
               </w:rPr>
             </w:pPr>
+            <w:proofErr w:type="gramStart"/>
             <w:r>
               <w:rPr>
                 <w:rFonts w:hint="cs"/>
@@ -9995,6 +10864,7 @@
               </w:rPr>
               <w:t>المؤسسة :</w:t>
             </w:r>
+            <w:proofErr w:type="gramEnd"/>
             <w:r>
               <w:rPr>
                 <w:rFonts w:hint="cs"/>
@@ -10005,7 +10875,33 @@
                 <w:szCs w:val="30"/>
                 <w:rtl/>
               </w:rPr>
-              <w:t xml:space="preserve">       متوسطة أولمان محمد</w:t>
+              <w:t xml:space="preserve">       متوسطة </w:t>
+            </w:r>
+            <w:proofErr w:type="spellStart"/>
+            <w:r>
+              <w:rPr>
+                <w:rFonts w:hint="cs"/>
+                <w:b/>
+                <w:bCs/>
+                <w:color w:val="0070C0"/>
+                <w:sz w:val="30"/>
+                <w:szCs w:val="30"/>
+                <w:rtl/>
+              </w:rPr>
+              <w:t>أولمان</w:t>
+            </w:r>
+            <w:proofErr w:type="spellEnd"/>
+            <w:r>
+              <w:rPr>
+                <w:rFonts w:hint="cs"/>
+                <w:b/>
+                <w:bCs/>
+                <w:color w:val="0070C0"/>
+                <w:sz w:val="30"/>
+                <w:szCs w:val="30"/>
+                <w:rtl/>
+              </w:rPr>
+              <w:t xml:space="preserve"> محمد</w:t>
             </w:r>
           </w:p>
           <w:p>
@@ -10023,6 +10919,7 @@
                 <w:rtl/>
               </w:rPr>
             </w:pPr>
+            <w:proofErr w:type="gramStart"/>
             <w:r>
               <w:rPr>
                 <w:rFonts w:hint="cs"/>
@@ -10032,7 +10929,19 @@
                 <w:szCs w:val="30"/>
                 <w:rtl/>
               </w:rPr>
-              <w:t xml:space="preserve">المستوى :       </w:t>
+              <w:t>المستوى :</w:t>
+            </w:r>
+            <w:proofErr w:type="gramEnd"/>
+            <w:r>
+              <w:rPr>
+                <w:rFonts w:hint="cs"/>
+                <w:b/>
+                <w:bCs/>
+                <w:sz w:val="30"/>
+                <w:szCs w:val="30"/>
+                <w:rtl/>
+              </w:rPr>
+              <w:t xml:space="preserve">       </w:t>
             </w:r>
             <w:r>
               <w:rPr>
@@ -10089,6 +10998,7 @@
                 <w:lang w:bidi="ar-DZ"/>
               </w:rPr>
             </w:pPr>
+            <w:proofErr w:type="gramStart"/>
             <w:r>
               <w:rPr>
                 <w:rFonts w:hint="cs"/>
@@ -10098,7 +11008,19 @@
                 <w:szCs w:val="30"/>
                 <w:rtl/>
               </w:rPr>
-              <w:t xml:space="preserve">المادة :           </w:t>
+              <w:t>المادة :</w:t>
+            </w:r>
+            <w:proofErr w:type="gramEnd"/>
+            <w:r>
+              <w:rPr>
+                <w:rFonts w:hint="cs"/>
+                <w:b/>
+                <w:bCs/>
+                <w:sz w:val="30"/>
+                <w:szCs w:val="30"/>
+                <w:rtl/>
+              </w:rPr>
+              <w:t xml:space="preserve">           </w:t>
             </w:r>
             <w:r>
               <w:rPr>
@@ -10211,6 +11133,8 @@
               </w:rPr>
               <w:t>ادراج نص فني</w:t>
             </w:r>
+            <w:proofErr w:type="spellStart"/>
+            <w:proofErr w:type="gramStart"/>
             <w:r>
               <w:rPr>
                 <w:rFonts w:asciiTheme="majorBidi" w:hAnsiTheme="majorBidi" w:cstheme="majorBidi"/>
@@ -10224,6 +11148,7 @@
               </w:rPr>
               <w:t>WordArt</w:t>
             </w:r>
+            <w:proofErr w:type="spellEnd"/>
             <w:r>
               <w:rPr>
                 <w:rFonts w:asciiTheme="majorBidi" w:hAnsiTheme="majorBidi" w:cstheme="majorBidi"/>
@@ -10264,6 +11189,7 @@
               </w:rPr>
               <w:t>:</w:t>
             </w:r>
+            <w:proofErr w:type="gramEnd"/>
           </w:p>
           <w:p>
             <w:pPr>
@@ -10307,6 +11233,7 @@
               </w:rPr>
               <w:t xml:space="preserve">بويب </w:t>
             </w:r>
+            <w:proofErr w:type="gramStart"/>
             <w:r>
               <w:rPr>
                 <w:rFonts w:asciiTheme="majorBidi" w:hAnsiTheme="majorBidi" w:cstheme="majorBidi" w:hint="cs"/>
@@ -10349,6 +11276,7 @@
               </w:rPr>
               <w:t>nsertion</w:t>
             </w:r>
+            <w:proofErr w:type="gramEnd"/>
           </w:p>
           <w:p>
             <w:pPr>
@@ -10382,7 +11310,18 @@
                 <w:rtl/>
                 <w:lang w:bidi="ar-DZ"/>
               </w:rPr>
-              <w:t xml:space="preserve"> نص فني</w:t>
+              <w:t xml:space="preserve"> نص </w:t>
+            </w:r>
+            <w:proofErr w:type="gramStart"/>
+            <w:r>
+              <w:rPr>
+                <w:rFonts w:asciiTheme="majorBidi" w:hAnsiTheme="majorBidi" w:cstheme="majorBidi" w:hint="cs"/>
+                <w:sz w:val="28"/>
+                <w:szCs w:val="28"/>
+                <w:rtl/>
+                <w:lang w:bidi="ar-DZ"/>
+              </w:rPr>
+              <w:t>فني</w:t>
             </w:r>
             <w:r>
               <w:rPr>
@@ -10394,6 +11333,7 @@
               </w:rPr>
               <w:t xml:space="preserve">  </w:t>
             </w:r>
+            <w:proofErr w:type="spellStart"/>
             <w:r>
               <w:rPr>
                 <w:rFonts w:asciiTheme="majorBidi" w:hAnsiTheme="majorBidi" w:cstheme="majorBidi"/>
@@ -10403,6 +11343,8 @@
               </w:rPr>
               <w:t>WordArt</w:t>
             </w:r>
+            <w:proofErr w:type="spellEnd"/>
+            <w:proofErr w:type="gramEnd"/>
           </w:p>
           <w:p>
             <w:pPr>
@@ -10517,6 +11459,7 @@
               </w:rPr>
               <w:t xml:space="preserve">إدراج صورة </w:t>
             </w:r>
+            <w:proofErr w:type="gramStart"/>
             <w:r>
               <w:rPr>
                 <w:rFonts w:asciiTheme="majorBidi" w:hAnsiTheme="majorBidi" w:cstheme="majorBidi"/>
@@ -10544,6 +11487,7 @@
               </w:rPr>
               <w:t xml:space="preserve"> :</w:t>
             </w:r>
+            <w:proofErr w:type="gramEnd"/>
           </w:p>
           <w:p>
             <w:pPr>
@@ -10755,7 +11699,37 @@
                 <w:rtl/>
                 <w:lang w:bidi="ar-DZ"/>
               </w:rPr>
-              <w:t xml:space="preserve">تنسيق الصور : </w:t>
+              <w:t xml:space="preserve">تنسيق </w:t>
+            </w:r>
+            <w:proofErr w:type="gramStart"/>
+            <w:r>
+              <w:rPr>
+                <w:rFonts w:asciiTheme="majorBidi" w:hAnsiTheme="majorBidi" w:cstheme="majorBidi" w:hint="cs"/>
+                <w:b/>
+                <w:bCs/>
+                <w:color w:val="FF0000"/>
+                <w:sz w:val="28"/>
+                <w:szCs w:val="28"/>
+                <w:u w:val="single"/>
+                <w:rtl/>
+                <w:lang w:bidi="ar-DZ"/>
+              </w:rPr>
+              <w:t>الصور :</w:t>
+            </w:r>
+            <w:proofErr w:type="gramEnd"/>
+            <w:r>
+              <w:rPr>
+                <w:rFonts w:asciiTheme="majorBidi" w:hAnsiTheme="majorBidi" w:cstheme="majorBidi" w:hint="cs"/>
+                <w:b/>
+                <w:bCs/>
+                <w:color w:val="FF0000"/>
+                <w:sz w:val="28"/>
+                <w:szCs w:val="28"/>
+                <w:u w:val="single"/>
+                <w:rtl/>
+                <w:lang w:bidi="ar-DZ"/>
+              </w:rPr>
+              <w:t xml:space="preserve"> </w:t>
             </w:r>
           </w:p>
           <w:p>
@@ -10807,17 +11781,29 @@
                 <w:szCs w:val="28"/>
                 <w:rtl/>
               </w:rPr>
-              <w:t xml:space="preserve">تبويب التنسيق </w:t>
-            </w:r>
-            <w:r>
-              <w:rPr>
-                <w:rFonts w:asciiTheme="majorBidi" w:hAnsiTheme="majorBidi" w:cstheme="majorBidi"/>
+              <w:t xml:space="preserve">تبويب </w:t>
+            </w:r>
+            <w:proofErr w:type="gramStart"/>
+            <w:r>
+              <w:rPr>
+                <w:rFonts w:asciiTheme="majorBidi" w:hAnsiTheme="majorBidi" w:cstheme="majorBidi" w:hint="cs"/>
                 <w:color w:val="000000" w:themeColor="text1"/>
                 <w:sz w:val="28"/>
                 <w:szCs w:val="28"/>
+                <w:rtl/>
+              </w:rPr>
+              <w:t xml:space="preserve">التنسيق </w:t>
+            </w:r>
+            <w:r>
+              <w:rPr>
+                <w:rFonts w:asciiTheme="majorBidi" w:hAnsiTheme="majorBidi" w:cstheme="majorBidi"/>
+                <w:color w:val="000000" w:themeColor="text1"/>
+                <w:sz w:val="28"/>
+                <w:szCs w:val="28"/>
               </w:rPr>
               <w:t xml:space="preserve"> Format</w:t>
             </w:r>
+            <w:proofErr w:type="gramEnd"/>
           </w:p>
           <w:p>
             <w:pPr>
@@ -10842,16 +11828,37 @@
                 <w:szCs w:val="28"/>
                 <w:rtl/>
               </w:rPr>
-              <w:t xml:space="preserve">نختار الأداة </w:t>
-            </w:r>
-            <w:r>
-              <w:rPr>
-                <w:rFonts w:asciiTheme="majorBidi" w:hAnsiTheme="majorBidi" w:cstheme="majorBidi"/>
+              <w:t xml:space="preserve">نختار </w:t>
+            </w:r>
+            <w:proofErr w:type="gramStart"/>
+            <w:r>
+              <w:rPr>
+                <w:rFonts w:asciiTheme="majorBidi" w:hAnsiTheme="majorBidi" w:cstheme="majorBidi" w:hint="cs"/>
                 <w:color w:val="000000" w:themeColor="text1"/>
                 <w:sz w:val="28"/>
                 <w:szCs w:val="28"/>
-              </w:rPr>
-              <w:t xml:space="preserve"> bordure de l’image </w:t>
+                <w:rtl/>
+              </w:rPr>
+              <w:t xml:space="preserve">الأداة </w:t>
+            </w:r>
+            <w:r>
+              <w:rPr>
+                <w:rFonts w:asciiTheme="majorBidi" w:hAnsiTheme="majorBidi" w:cstheme="majorBidi"/>
+                <w:color w:val="000000" w:themeColor="text1"/>
+                <w:sz w:val="28"/>
+                <w:szCs w:val="28"/>
+              </w:rPr>
+              <w:t xml:space="preserve"> bordure</w:t>
+            </w:r>
+            <w:proofErr w:type="gramEnd"/>
+            <w:r>
+              <w:rPr>
+                <w:rFonts w:asciiTheme="majorBidi" w:hAnsiTheme="majorBidi" w:cstheme="majorBidi"/>
+                <w:color w:val="000000" w:themeColor="text1"/>
+                <w:sz w:val="28"/>
+                <w:szCs w:val="28"/>
+              </w:rPr>
+              <w:t xml:space="preserve"> de l’image </w:t>
             </w:r>
             <w:r>
               <w:rPr>
@@ -10916,6 +11923,7 @@
                 <w:szCs w:val="28"/>
               </w:rPr>
             </w:pPr>
+            <w:proofErr w:type="gramStart"/>
             <w:r>
               <w:rPr>
                 <w:rFonts w:asciiTheme="majorBidi" w:hAnsiTheme="majorBidi" w:cstheme="majorBidi"/>
@@ -10934,7 +11942,19 @@
                 <w:rtl/>
                 <w:lang w:bidi="ar-DZ"/>
               </w:rPr>
-              <w:t xml:space="preserve"> لتحديد سمك الحدو</w:t>
+              <w:t xml:space="preserve"> لتحديد</w:t>
+            </w:r>
+            <w:proofErr w:type="gramEnd"/>
+            <w:r>
+              <w:rPr>
+                <w:rFonts w:asciiTheme="majorBidi" w:hAnsiTheme="majorBidi" w:cstheme="majorBidi" w:hint="cs"/>
+                <w:color w:val="000000" w:themeColor="text1"/>
+                <w:sz w:val="28"/>
+                <w:szCs w:val="28"/>
+                <w:rtl/>
+                <w:lang w:bidi="ar-DZ"/>
+              </w:rPr>
+              <w:t xml:space="preserve"> سمك الحدو</w:t>
             </w:r>
             <w:r>
               <w:rPr>
@@ -10964,6 +11984,7 @@
                 <w:szCs w:val="28"/>
               </w:rPr>
             </w:pPr>
+            <w:proofErr w:type="gramStart"/>
             <w:r>
               <w:rPr>
                 <w:rFonts w:asciiTheme="majorBidi" w:hAnsiTheme="majorBidi" w:cstheme="majorBidi"/>
@@ -10982,7 +12003,19 @@
                 <w:rtl/>
                 <w:lang w:bidi="ar-DZ"/>
               </w:rPr>
-              <w:t xml:space="preserve"> لتحديد نمط الحدود</w:t>
+              <w:t xml:space="preserve"> لتحديد</w:t>
+            </w:r>
+            <w:proofErr w:type="gramEnd"/>
+            <w:r>
+              <w:rPr>
+                <w:rFonts w:asciiTheme="majorBidi" w:hAnsiTheme="majorBidi" w:cstheme="majorBidi" w:hint="cs"/>
+                <w:color w:val="000000" w:themeColor="text1"/>
+                <w:sz w:val="28"/>
+                <w:szCs w:val="28"/>
+                <w:rtl/>
+                <w:lang w:bidi="ar-DZ"/>
+              </w:rPr>
+              <w:t xml:space="preserve"> نمط الحدود</w:t>
             </w:r>
           </w:p>
           <w:p>
@@ -11021,18 +12054,41 @@
                 <w:szCs w:val="28"/>
                 <w:lang w:bidi="ar-DZ"/>
               </w:rPr>
-              <w:t xml:space="preserve">Effets de l’image </w:t>
-            </w:r>
-            <w:r>
-              <w:rPr>
-                <w:rFonts w:asciiTheme="majorBidi" w:hAnsiTheme="majorBidi" w:cstheme="majorBidi" w:hint="cs"/>
+              <w:t xml:space="preserve">Effets de </w:t>
+            </w:r>
+            <w:proofErr w:type="gramStart"/>
+            <w:r>
+              <w:rPr>
+                <w:rFonts w:asciiTheme="majorBidi" w:hAnsiTheme="majorBidi" w:cstheme="majorBidi"/>
                 <w:color w:val="000000" w:themeColor="text1"/>
                 <w:sz w:val="28"/>
                 <w:szCs w:val="28"/>
-                <w:rtl/>
-                <w:lang w:bidi="ar-DZ"/>
-              </w:rPr>
-              <w:t xml:space="preserve"> من التبويب </w:t>
+                <w:lang w:bidi="ar-DZ"/>
+              </w:rPr>
+              <w:t xml:space="preserve">l’image </w:t>
+            </w:r>
+            <w:r>
+              <w:rPr>
+                <w:rFonts w:asciiTheme="majorBidi" w:hAnsiTheme="majorBidi" w:cstheme="majorBidi" w:hint="cs"/>
+                <w:color w:val="000000" w:themeColor="text1"/>
+                <w:sz w:val="28"/>
+                <w:szCs w:val="28"/>
+                <w:rtl/>
+                <w:lang w:bidi="ar-DZ"/>
+              </w:rPr>
+              <w:t xml:space="preserve"> من</w:t>
+            </w:r>
+            <w:proofErr w:type="gramEnd"/>
+            <w:r>
+              <w:rPr>
+                <w:rFonts w:asciiTheme="majorBidi" w:hAnsiTheme="majorBidi" w:cstheme="majorBidi" w:hint="cs"/>
+                <w:color w:val="000000" w:themeColor="text1"/>
+                <w:sz w:val="28"/>
+                <w:szCs w:val="28"/>
+                <w:rtl/>
+                <w:lang w:bidi="ar-DZ"/>
+              </w:rPr>
+              <w:t xml:space="preserve"> التبويب </w:t>
             </w:r>
             <w:r>
               <w:rPr>

--- a/2 am/2 الأشطال و الصور/cours 9/fiche.docx
+++ b/2 am/2 الأشطال و الصور/cours 9/fiche.docx
@@ -593,6 +593,7 @@
               <w:tabs>
                 <w:tab w:val="left" w:pos="4890"/>
               </w:tabs>
+              <w:bidi/>
               <w:jc w:val="center"/>
               <w:rPr>
                 <w:bCs/>
@@ -616,14 +617,12 @@
             <w:proofErr w:type="gramStart"/>
             <w:r>
               <w:rPr>
-                <w:rFonts w:hint="cs"/>
-                <w:bCs/>
+                <w:b/>
                 <w:sz w:val="28"/>
                 <w:szCs w:val="28"/>
                 <w:u w:val="single"/>
-                <w:rtl/>
-              </w:rPr>
-              <w:t>03</w:t>
+              </w:rPr>
+              <w:t>04</w:t>
             </w:r>
             <w:r>
               <w:rPr>
@@ -8076,18 +8075,7 @@
                 <w:szCs w:val="28"/>
                 <w:rtl/>
               </w:rPr>
-              <w:t>إ</w:t>
-            </w:r>
-            <w:bookmarkStart w:id="0" w:name="_GoBack"/>
-            <w:bookmarkEnd w:id="0"/>
-            <w:r>
-              <w:rPr>
-                <w:rFonts w:asciiTheme="majorBidi" w:hAnsiTheme="majorBidi" w:cstheme="majorBidi" w:hint="cs"/>
-                <w:sz w:val="28"/>
-                <w:szCs w:val="28"/>
-                <w:rtl/>
-              </w:rPr>
-              <w:t>ليك هذا البحث</w:t>
+              <w:t>إليك هذا البحث</w:t>
             </w:r>
             <w:r>
               <w:rPr>
@@ -10136,26 +10124,8 @@
               </w:rPr>
               <w:t>Insertion</w:t>
             </w:r>
-            <w:r>
-              <w:rPr>
-                <w:rFonts w:asciiTheme="majorBidi" w:hAnsiTheme="majorBidi" w:cstheme="majorBidi" w:hint="cs"/>
-                <w:sz w:val="28"/>
-                <w:szCs w:val="28"/>
-                <w:rtl/>
-                <w:lang w:bidi="ar-DZ"/>
-              </w:rPr>
-              <w:t xml:space="preserve"> </w:t>
-            </w:r>
-            <w:r>
-              <w:rPr>
-                <w:rFonts w:asciiTheme="majorBidi" w:hAnsiTheme="majorBidi" w:cstheme="majorBidi" w:hint="cs"/>
-                <w:sz w:val="28"/>
-                <w:szCs w:val="28"/>
-                <w:rtl/>
-                <w:lang w:bidi="ar-DZ"/>
-              </w:rPr>
-              <w:t>.</w:t>
-            </w:r>
+            <w:bookmarkStart w:id="0" w:name="_GoBack"/>
+            <w:bookmarkEnd w:id="0"/>
           </w:p>
         </w:tc>
         <w:tc>
